--- a/dp-203/umowa.docx
+++ b/dp-203/umowa.docx
@@ -333,7 +333,7 @@
           <w:sz w:val="20"/>
           <w:szCs w:val="20"/>
         </w:rPr>
-        <w:t>1.1. Zleceniobiorca zobowiązuje się do wykonania dla Zleceniodawcy usług opisanych szczegółowo w załączniku do niniejszej umowy (dalej zwanych "Usługami") (mowa w pliku uslugi.md).</w:t>
+        <w:t>1.1. Zleceniobiorca zobowiązuje się do wykonanie transkrypcji pytan i odpowiedzi testu DP-203 : Data Engineering, opis w załączniku do niniejszej umowy (dalej zwanych "Usługami").</w:t>
       </w:r>
     </w:p>
     <w:p>
@@ -691,21 +691,23 @@
           <w:szCs w:val="20"/>
         </w:rPr>
       </w:pPr>
-      <w:r>
-        <w:rPr>
-          <w:rFonts w:ascii="Times New Roman" w:hAnsi="Times New Roman" w:cs="Times New Roman"/>
-          <w:sz w:val="20"/>
-          <w:szCs w:val="20"/>
-        </w:rPr>
-        <w:t>Wojtek Juscinski</w:t>
-      </w:r>
-      <w:r>
-        <w:rPr>
-          <w:rFonts w:ascii="Times New Roman" w:hAnsi="Times New Roman" w:cs="Times New Roman"/>
-          <w:sz w:val="20"/>
-          <w:szCs w:val="20"/>
-        </w:rPr>
-        <w:t xml:space="preserve"> </w:t>
+    </w:p>
+    <w:p>
+      <w:pPr>
+        <w:spacing w:after="0" w:line="240" w:lineRule="auto"/>
+        <w:rPr>
+          <w:rFonts w:ascii="Times New Roman" w:hAnsi="Times New Roman" w:cs="Times New Roman"/>
+          <w:sz w:val="20"/>
+          <w:szCs w:val="20"/>
+        </w:rPr>
+      </w:pPr>
+      <w:r>
+        <w:rPr>
+          <w:rFonts w:ascii="Times New Roman" w:hAnsi="Times New Roman" w:cs="Times New Roman"/>
+          <w:sz w:val="20"/>
+          <w:szCs w:val="20"/>
+        </w:rPr>
+        <w:t xml:space="preserve">Wojtek Juscinski </w:t>
       </w:r>
       <w:r>
         <w:rPr>
